--- a/doc/发送短信接口.docx
+++ b/doc/发送短信接口.docx
@@ -2930,7 +2930,7 @@
             <w:pPr>
               <w:textAlignment w:val="top"/>
               <w:rPr>
-                <w:rFonts w:ascii="宋体" w:hAnsi="宋体" w:cs="仿宋" w:hint="eastAsia"/>
+                <w:rFonts w:ascii="宋体" w:hAnsi="宋体" w:cs="仿宋"/>
                 <w:color w:val="000000" w:themeColor="text1"/>
                 <w:szCs w:val="24"/>
               </w:rPr>
@@ -2953,7 +2953,7 @@
             <w:pPr>
               <w:textAlignment w:val="top"/>
               <w:rPr>
-                <w:rFonts w:ascii="宋体" w:hAnsi="宋体" w:cs="仿宋" w:hint="eastAsia"/>
+                <w:rFonts w:ascii="宋体" w:hAnsi="宋体" w:cs="仿宋"/>
                 <w:color w:val="000000" w:themeColor="text1"/>
                 <w:szCs w:val="21"/>
               </w:rPr>
@@ -2984,7 +2984,7 @@
             <w:pPr>
               <w:textAlignment w:val="top"/>
               <w:rPr>
-                <w:rFonts w:ascii="宋体" w:hAnsi="宋体" w:cs="仿宋" w:hint="eastAsia"/>
+                <w:rFonts w:ascii="宋体" w:hAnsi="宋体" w:cs="仿宋"/>
                 <w:color w:val="000000" w:themeColor="text1"/>
                 <w:szCs w:val="24"/>
               </w:rPr>
@@ -3067,7 +3067,7 @@
             <w:pPr>
               <w:textAlignment w:val="top"/>
               <w:rPr>
-                <w:rFonts w:ascii="宋体" w:hAnsi="宋体" w:cs="仿宋" w:hint="eastAsia"/>
+                <w:rFonts w:ascii="宋体" w:hAnsi="宋体" w:cs="仿宋"/>
                 <w:color w:val="000000" w:themeColor="text1"/>
                 <w:szCs w:val="24"/>
               </w:rPr>
@@ -3545,6 +3545,643 @@
     </w:p>
     <w:p>
       <w:pPr>
+        <w:pStyle w:val="4"/>
+        <w:spacing w:line="276" w:lineRule="auto"/>
+        <w:rPr>
+          <w:rFonts w:hint="eastAsia"/>
+        </w:rPr>
+      </w:pPr>
+      <w:r>
+        <w:rPr>
+          <w:rFonts w:hint="eastAsia"/>
+        </w:rPr>
+        <w:lastRenderedPageBreak/>
+        <w:t>1.4</w:t>
+      </w:r>
+      <w:r>
+        <w:rPr>
+          <w:rFonts w:hint="eastAsia"/>
+        </w:rPr>
+        <w:t xml:space="preserve"> </w:t>
+      </w:r>
+      <w:r>
+        <w:rPr>
+          <w:rFonts w:hint="eastAsia"/>
+        </w:rPr>
+        <w:t>IP</w:t>
+      </w:r>
+      <w:r>
+        <w:rPr>
+          <w:rFonts w:hint="eastAsia"/>
+        </w:rPr>
+        <w:t>地址白名单</w:t>
+      </w:r>
+      <w:r>
+        <w:rPr>
+          <w:rFonts w:hint="eastAsia"/>
+        </w:rPr>
+        <w:t>(sms_ip_whitelist)</w:t>
+      </w:r>
+    </w:p>
+    <w:tbl>
+      <w:tblPr>
+        <w:tblStyle w:val="a8"/>
+        <w:tblW w:w="9493" w:type="dxa"/>
+        <w:tblLayout w:type="fixed"/>
+        <w:tblLook w:val="04A0"/>
+      </w:tblPr>
+      <w:tblGrid>
+        <w:gridCol w:w="1838"/>
+        <w:gridCol w:w="1843"/>
+        <w:gridCol w:w="1105"/>
+        <w:gridCol w:w="709"/>
+        <w:gridCol w:w="425"/>
+        <w:gridCol w:w="425"/>
+        <w:gridCol w:w="1418"/>
+        <w:gridCol w:w="567"/>
+        <w:gridCol w:w="1163"/>
+      </w:tblGrid>
+      <w:tr>
+        <w:trPr>
+          <w:trHeight w:val="285"/>
+        </w:trPr>
+        <w:tc>
+          <w:tcPr>
+            <w:tcW w:w="1838" w:type="dxa"/>
+            <w:shd w:val="clear" w:color="auto" w:fill="BFBFBF"/>
+          </w:tcPr>
+          <w:p>
+            <w:pPr>
+              <w:textAlignment w:val="top"/>
+              <w:rPr>
+                <w:rFonts w:ascii="宋体" w:hAnsi="宋体" w:cs="仿宋"/>
+                <w:color w:val="000000" w:themeColor="text1"/>
+                <w:szCs w:val="24"/>
+              </w:rPr>
+            </w:pPr>
+            <w:r>
+              <w:rPr>
+                <w:rFonts w:ascii="宋体" w:hAnsi="宋体" w:cs="仿宋" w:hint="eastAsia"/>
+                <w:color w:val="000000" w:themeColor="text1"/>
+                <w:szCs w:val="24"/>
+              </w:rPr>
+              <w:t>字段名</w:t>
+            </w:r>
+          </w:p>
+        </w:tc>
+        <w:tc>
+          <w:tcPr>
+            <w:tcW w:w="1843" w:type="dxa"/>
+            <w:shd w:val="clear" w:color="auto" w:fill="BFBFBF"/>
+          </w:tcPr>
+          <w:p>
+            <w:pPr>
+              <w:textAlignment w:val="top"/>
+              <w:rPr>
+                <w:rFonts w:ascii="宋体" w:hAnsi="宋体" w:cs="仿宋"/>
+                <w:color w:val="000000" w:themeColor="text1"/>
+                <w:szCs w:val="24"/>
+              </w:rPr>
+            </w:pPr>
+            <w:r>
+              <w:rPr>
+                <w:rFonts w:ascii="宋体" w:hAnsi="宋体" w:cs="仿宋" w:hint="eastAsia"/>
+                <w:color w:val="000000" w:themeColor="text1"/>
+                <w:szCs w:val="24"/>
+              </w:rPr>
+              <w:t>说明</w:t>
+            </w:r>
+          </w:p>
+        </w:tc>
+        <w:tc>
+          <w:tcPr>
+            <w:tcW w:w="1105" w:type="dxa"/>
+            <w:shd w:val="clear" w:color="auto" w:fill="BFBFBF"/>
+          </w:tcPr>
+          <w:p>
+            <w:pPr>
+              <w:textAlignment w:val="top"/>
+              <w:rPr>
+                <w:rFonts w:ascii="宋体" w:hAnsi="宋体" w:cs="仿宋"/>
+                <w:color w:val="000000" w:themeColor="text1"/>
+                <w:szCs w:val="24"/>
+              </w:rPr>
+            </w:pPr>
+            <w:r>
+              <w:rPr>
+                <w:rFonts w:ascii="宋体" w:hAnsi="宋体" w:cs="仿宋" w:hint="eastAsia"/>
+                <w:color w:val="000000" w:themeColor="text1"/>
+                <w:szCs w:val="24"/>
+              </w:rPr>
+              <w:t>字段类型</w:t>
+            </w:r>
+          </w:p>
+        </w:tc>
+        <w:tc>
+          <w:tcPr>
+            <w:tcW w:w="709" w:type="dxa"/>
+            <w:shd w:val="clear" w:color="auto" w:fill="BFBFBF"/>
+          </w:tcPr>
+          <w:p>
+            <w:pPr>
+              <w:textAlignment w:val="top"/>
+              <w:rPr>
+                <w:rFonts w:ascii="宋体" w:hAnsi="宋体" w:cs="仿宋"/>
+                <w:color w:val="000000" w:themeColor="text1"/>
+                <w:szCs w:val="24"/>
+              </w:rPr>
+            </w:pPr>
+            <w:r>
+              <w:rPr>
+                <w:rFonts w:ascii="宋体" w:hAnsi="宋体" w:cs="仿宋" w:hint="eastAsia"/>
+                <w:color w:val="000000" w:themeColor="text1"/>
+                <w:szCs w:val="24"/>
+              </w:rPr>
+              <w:t>长度</w:t>
+            </w:r>
+          </w:p>
+        </w:tc>
+        <w:tc>
+          <w:tcPr>
+            <w:tcW w:w="425" w:type="dxa"/>
+            <w:shd w:val="clear" w:color="auto" w:fill="BFBFBF"/>
+          </w:tcPr>
+          <w:p>
+            <w:pPr>
+              <w:textAlignment w:val="top"/>
+              <w:rPr>
+                <w:rFonts w:ascii="宋体" w:hAnsi="宋体" w:cs="仿宋"/>
+                <w:color w:val="000000" w:themeColor="text1"/>
+                <w:szCs w:val="24"/>
+              </w:rPr>
+            </w:pPr>
+            <w:r>
+              <w:rPr>
+                <w:rFonts w:ascii="宋体" w:hAnsi="宋体" w:cs="仿宋" w:hint="eastAsia"/>
+                <w:color w:val="000000" w:themeColor="text1"/>
+                <w:szCs w:val="24"/>
+              </w:rPr>
+              <w:t>pk</w:t>
+            </w:r>
+          </w:p>
+        </w:tc>
+        <w:tc>
+          <w:tcPr>
+            <w:tcW w:w="425" w:type="dxa"/>
+            <w:shd w:val="clear" w:color="auto" w:fill="BFBFBF"/>
+          </w:tcPr>
+          <w:p>
+            <w:pPr>
+              <w:textAlignment w:val="top"/>
+              <w:rPr>
+                <w:rFonts w:ascii="宋体" w:hAnsi="宋体" w:cs="仿宋"/>
+                <w:color w:val="000000" w:themeColor="text1"/>
+                <w:szCs w:val="24"/>
+              </w:rPr>
+            </w:pPr>
+            <w:r>
+              <w:rPr>
+                <w:rFonts w:ascii="宋体" w:hAnsi="宋体" w:cs="仿宋" w:hint="eastAsia"/>
+                <w:color w:val="000000" w:themeColor="text1"/>
+                <w:szCs w:val="24"/>
+              </w:rPr>
+              <w:t>fk</w:t>
+            </w:r>
+          </w:p>
+        </w:tc>
+        <w:tc>
+          <w:tcPr>
+            <w:tcW w:w="1418" w:type="dxa"/>
+            <w:shd w:val="clear" w:color="auto" w:fill="BFBFBF"/>
+          </w:tcPr>
+          <w:p>
+            <w:pPr>
+              <w:textAlignment w:val="top"/>
+              <w:rPr>
+                <w:rFonts w:ascii="宋体" w:hAnsi="宋体" w:cs="仿宋"/>
+                <w:color w:val="000000" w:themeColor="text1"/>
+                <w:szCs w:val="24"/>
+              </w:rPr>
+            </w:pPr>
+            <w:r>
+              <w:rPr>
+                <w:rFonts w:ascii="宋体" w:hAnsi="宋体" w:cs="仿宋" w:hint="eastAsia"/>
+                <w:color w:val="000000" w:themeColor="text1"/>
+                <w:szCs w:val="24"/>
+              </w:rPr>
+              <w:t>默认值</w:t>
+            </w:r>
+          </w:p>
+        </w:tc>
+        <w:tc>
+          <w:tcPr>
+            <w:tcW w:w="567" w:type="dxa"/>
+            <w:shd w:val="clear" w:color="auto" w:fill="BFBFBF"/>
+          </w:tcPr>
+          <w:p>
+            <w:pPr>
+              <w:textAlignment w:val="top"/>
+              <w:rPr>
+                <w:rFonts w:ascii="宋体" w:hAnsi="宋体" w:cs="仿宋"/>
+                <w:color w:val="000000" w:themeColor="text1"/>
+                <w:szCs w:val="24"/>
+              </w:rPr>
+            </w:pPr>
+            <w:r>
+              <w:rPr>
+                <w:rFonts w:ascii="宋体" w:hAnsi="宋体" w:cs="仿宋"/>
+                <w:color w:val="000000" w:themeColor="text1"/>
+                <w:szCs w:val="24"/>
+              </w:rPr>
+              <w:t>不为空</w:t>
+            </w:r>
+          </w:p>
+        </w:tc>
+        <w:tc>
+          <w:tcPr>
+            <w:tcW w:w="1163" w:type="dxa"/>
+            <w:shd w:val="clear" w:color="auto" w:fill="BFBFBF"/>
+          </w:tcPr>
+          <w:p>
+            <w:pPr>
+              <w:textAlignment w:val="top"/>
+              <w:rPr>
+                <w:rFonts w:ascii="宋体" w:hAnsi="宋体" w:cs="仿宋"/>
+                <w:color w:val="000000" w:themeColor="text1"/>
+                <w:szCs w:val="24"/>
+              </w:rPr>
+            </w:pPr>
+            <w:r>
+              <w:rPr>
+                <w:rFonts w:ascii="宋体" w:hAnsi="宋体" w:cs="仿宋" w:hint="eastAsia"/>
+                <w:color w:val="000000" w:themeColor="text1"/>
+                <w:szCs w:val="24"/>
+              </w:rPr>
+              <w:t>备注</w:t>
+            </w:r>
+          </w:p>
+        </w:tc>
+      </w:tr>
+      <w:tr>
+        <w:trPr>
+          <w:trHeight w:val="285"/>
+        </w:trPr>
+        <w:tc>
+          <w:tcPr>
+            <w:tcW w:w="1838" w:type="dxa"/>
+          </w:tcPr>
+          <w:p>
+            <w:pPr>
+              <w:textAlignment w:val="top"/>
+              <w:rPr>
+                <w:rFonts w:ascii="宋体" w:hAnsi="宋体" w:cs="仿宋"/>
+                <w:color w:val="000000" w:themeColor="text1"/>
+                <w:szCs w:val="24"/>
+              </w:rPr>
+            </w:pPr>
+            <w:r>
+              <w:rPr>
+                <w:rFonts w:ascii="宋体" w:hAnsi="宋体" w:cs="仿宋" w:hint="eastAsia"/>
+                <w:color w:val="000000" w:themeColor="text1"/>
+                <w:szCs w:val="24"/>
+              </w:rPr>
+              <w:t>id</w:t>
+            </w:r>
+          </w:p>
+        </w:tc>
+        <w:tc>
+          <w:tcPr>
+            <w:tcW w:w="1843" w:type="dxa"/>
+          </w:tcPr>
+          <w:p>
+            <w:pPr>
+              <w:textAlignment w:val="top"/>
+              <w:rPr>
+                <w:rFonts w:ascii="宋体" w:hAnsi="宋体" w:cs="仿宋"/>
+                <w:color w:val="000000" w:themeColor="text1"/>
+                <w:szCs w:val="21"/>
+              </w:rPr>
+            </w:pPr>
+            <w:r>
+              <w:rPr>
+                <w:rFonts w:ascii="宋体" w:hAnsi="宋体" w:cs="仿宋"/>
+                <w:color w:val="000000" w:themeColor="text1"/>
+                <w:szCs w:val="21"/>
+              </w:rPr>
+              <w:t>id</w:t>
+            </w:r>
+          </w:p>
+        </w:tc>
+        <w:tc>
+          <w:tcPr>
+            <w:tcW w:w="1105" w:type="dxa"/>
+          </w:tcPr>
+          <w:p>
+            <w:pPr>
+              <w:textAlignment w:val="top"/>
+              <w:rPr>
+                <w:rFonts w:ascii="宋体" w:hAnsi="宋体" w:cs="仿宋"/>
+                <w:color w:val="000000" w:themeColor="text1"/>
+                <w:szCs w:val="24"/>
+              </w:rPr>
+            </w:pPr>
+            <w:r>
+              <w:rPr>
+                <w:rFonts w:ascii="宋体" w:hAnsi="宋体" w:cs="仿宋" w:hint="eastAsia"/>
+                <w:color w:val="000000" w:themeColor="text1"/>
+                <w:szCs w:val="24"/>
+              </w:rPr>
+              <w:t>int</w:t>
+            </w:r>
+          </w:p>
+        </w:tc>
+        <w:tc>
+          <w:tcPr>
+            <w:tcW w:w="709" w:type="dxa"/>
+          </w:tcPr>
+          <w:p>
+            <w:pPr>
+              <w:textAlignment w:val="top"/>
+              <w:rPr>
+                <w:rFonts w:ascii="宋体" w:hAnsi="宋体" w:cs="仿宋"/>
+                <w:color w:val="000000" w:themeColor="text1"/>
+                <w:szCs w:val="24"/>
+              </w:rPr>
+            </w:pPr>
+          </w:p>
+        </w:tc>
+        <w:tc>
+          <w:tcPr>
+            <w:tcW w:w="425" w:type="dxa"/>
+          </w:tcPr>
+          <w:p>
+            <w:pPr>
+              <w:textAlignment w:val="top"/>
+              <w:rPr>
+                <w:rFonts w:ascii="宋体" w:hAnsi="宋体" w:cs="仿宋"/>
+                <w:color w:val="000000" w:themeColor="text1"/>
+                <w:szCs w:val="24"/>
+              </w:rPr>
+            </w:pPr>
+            <w:r>
+              <w:rPr>
+                <w:rFonts w:ascii="宋体" w:hAnsi="宋体" w:cs="仿宋"/>
+                <w:color w:val="000000" w:themeColor="text1"/>
+                <w:szCs w:val="24"/>
+              </w:rPr>
+              <w:t>y</w:t>
+            </w:r>
+          </w:p>
+        </w:tc>
+        <w:tc>
+          <w:tcPr>
+            <w:tcW w:w="425" w:type="dxa"/>
+          </w:tcPr>
+          <w:p>
+            <w:pPr>
+              <w:textAlignment w:val="top"/>
+              <w:rPr>
+                <w:rFonts w:ascii="宋体" w:hAnsi="宋体" w:cs="仿宋"/>
+                <w:color w:val="000000" w:themeColor="text1"/>
+                <w:szCs w:val="24"/>
+              </w:rPr>
+            </w:pPr>
+          </w:p>
+        </w:tc>
+        <w:tc>
+          <w:tcPr>
+            <w:tcW w:w="1418" w:type="dxa"/>
+          </w:tcPr>
+          <w:p>
+            <w:pPr>
+              <w:textAlignment w:val="top"/>
+              <w:rPr>
+                <w:rFonts w:ascii="宋体" w:hAnsi="宋体" w:cs="仿宋"/>
+                <w:color w:val="000000" w:themeColor="text1"/>
+                <w:szCs w:val="24"/>
+              </w:rPr>
+            </w:pPr>
+          </w:p>
+        </w:tc>
+        <w:tc>
+          <w:tcPr>
+            <w:tcW w:w="567" w:type="dxa"/>
+          </w:tcPr>
+          <w:p>
+            <w:pPr>
+              <w:textAlignment w:val="top"/>
+              <w:rPr>
+                <w:rFonts w:ascii="宋体" w:hAnsi="宋体" w:cs="仿宋"/>
+                <w:color w:val="000000" w:themeColor="text1"/>
+                <w:szCs w:val="24"/>
+              </w:rPr>
+            </w:pPr>
+            <w:r>
+              <w:rPr>
+                <w:rFonts w:ascii="宋体" w:hAnsi="宋体" w:cs="仿宋" w:hint="eastAsia"/>
+                <w:color w:val="000000" w:themeColor="text1"/>
+                <w:szCs w:val="24"/>
+              </w:rPr>
+              <w:t>y</w:t>
+            </w:r>
+          </w:p>
+        </w:tc>
+        <w:tc>
+          <w:tcPr>
+            <w:tcW w:w="1163" w:type="dxa"/>
+          </w:tcPr>
+          <w:p>
+            <w:pPr>
+              <w:textAlignment w:val="top"/>
+              <w:rPr>
+                <w:rFonts w:ascii="宋体" w:hAnsi="宋体" w:cs="仿宋"/>
+                <w:color w:val="000000" w:themeColor="text1"/>
+                <w:szCs w:val="24"/>
+              </w:rPr>
+            </w:pPr>
+          </w:p>
+        </w:tc>
+      </w:tr>
+      <w:tr>
+        <w:trPr>
+          <w:trHeight w:val="285"/>
+        </w:trPr>
+        <w:tc>
+          <w:tcPr>
+            <w:tcW w:w="1838" w:type="dxa"/>
+          </w:tcPr>
+          <w:p>
+            <w:pPr>
+              <w:textAlignment w:val="top"/>
+              <w:rPr>
+                <w:rFonts w:ascii="宋体" w:hAnsi="宋体" w:cs="仿宋"/>
+                <w:color w:val="000000" w:themeColor="text1"/>
+                <w:szCs w:val="24"/>
+              </w:rPr>
+            </w:pPr>
+            <w:r>
+              <w:rPr>
+                <w:rFonts w:ascii="宋体" w:hAnsi="宋体" w:cs="仿宋" w:hint="eastAsia"/>
+                <w:color w:val="000000" w:themeColor="text1"/>
+                <w:szCs w:val="24"/>
+              </w:rPr>
+              <w:t>ip</w:t>
+            </w:r>
+          </w:p>
+        </w:tc>
+        <w:tc>
+          <w:tcPr>
+            <w:tcW w:w="1843" w:type="dxa"/>
+          </w:tcPr>
+          <w:p>
+            <w:pPr>
+              <w:textAlignment w:val="top"/>
+              <w:rPr>
+                <w:rFonts w:ascii="宋体" w:hAnsi="宋体" w:cs="仿宋"/>
+                <w:color w:val="000000" w:themeColor="text1"/>
+                <w:szCs w:val="21"/>
+              </w:rPr>
+            </w:pPr>
+            <w:r>
+              <w:rPr>
+                <w:rFonts w:ascii="宋体" w:hAnsi="宋体" w:cs="仿宋" w:hint="eastAsia"/>
+                <w:color w:val="000000" w:themeColor="text1"/>
+                <w:szCs w:val="21"/>
+              </w:rPr>
+              <w:t>ip地址</w:t>
+            </w:r>
+          </w:p>
+        </w:tc>
+        <w:tc>
+          <w:tcPr>
+            <w:tcW w:w="1105" w:type="dxa"/>
+          </w:tcPr>
+          <w:p>
+            <w:pPr>
+              <w:textAlignment w:val="top"/>
+              <w:rPr>
+                <w:rFonts w:ascii="宋体" w:hAnsi="宋体" w:cs="仿宋"/>
+                <w:color w:val="000000" w:themeColor="text1"/>
+                <w:szCs w:val="24"/>
+              </w:rPr>
+            </w:pPr>
+            <w:r>
+              <w:rPr>
+                <w:rFonts w:ascii="宋体" w:hAnsi="宋体" w:cs="仿宋" w:hint="eastAsia"/>
+                <w:color w:val="000000" w:themeColor="text1"/>
+                <w:szCs w:val="24"/>
+              </w:rPr>
+              <w:t>varchar</w:t>
+            </w:r>
+          </w:p>
+        </w:tc>
+        <w:tc>
+          <w:tcPr>
+            <w:tcW w:w="709" w:type="dxa"/>
+          </w:tcPr>
+          <w:p>
+            <w:pPr>
+              <w:textAlignment w:val="top"/>
+              <w:rPr>
+                <w:rFonts w:ascii="宋体" w:hAnsi="宋体" w:cs="仿宋"/>
+                <w:color w:val="000000" w:themeColor="text1"/>
+                <w:szCs w:val="24"/>
+              </w:rPr>
+            </w:pPr>
+            <w:r>
+              <w:rPr>
+                <w:rFonts w:ascii="宋体" w:hAnsi="宋体" w:cs="仿宋" w:hint="eastAsia"/>
+                <w:color w:val="000000" w:themeColor="text1"/>
+                <w:szCs w:val="24"/>
+              </w:rPr>
+              <w:t>32</w:t>
+            </w:r>
+          </w:p>
+        </w:tc>
+        <w:tc>
+          <w:tcPr>
+            <w:tcW w:w="425" w:type="dxa"/>
+          </w:tcPr>
+          <w:p>
+            <w:pPr>
+              <w:textAlignment w:val="top"/>
+              <w:rPr>
+                <w:rFonts w:ascii="宋体" w:hAnsi="宋体" w:cs="仿宋"/>
+                <w:color w:val="000000" w:themeColor="text1"/>
+                <w:szCs w:val="24"/>
+              </w:rPr>
+            </w:pPr>
+          </w:p>
+        </w:tc>
+        <w:tc>
+          <w:tcPr>
+            <w:tcW w:w="425" w:type="dxa"/>
+          </w:tcPr>
+          <w:p>
+            <w:pPr>
+              <w:textAlignment w:val="top"/>
+              <w:rPr>
+                <w:rFonts w:ascii="宋体" w:hAnsi="宋体" w:cs="仿宋"/>
+                <w:color w:val="000000" w:themeColor="text1"/>
+                <w:szCs w:val="24"/>
+              </w:rPr>
+            </w:pPr>
+          </w:p>
+        </w:tc>
+        <w:tc>
+          <w:tcPr>
+            <w:tcW w:w="1418" w:type="dxa"/>
+          </w:tcPr>
+          <w:p>
+            <w:pPr>
+              <w:textAlignment w:val="top"/>
+              <w:rPr>
+                <w:rFonts w:ascii="宋体" w:hAnsi="宋体" w:cs="仿宋"/>
+                <w:color w:val="000000" w:themeColor="text1"/>
+                <w:szCs w:val="24"/>
+              </w:rPr>
+            </w:pPr>
+          </w:p>
+        </w:tc>
+        <w:tc>
+          <w:tcPr>
+            <w:tcW w:w="567" w:type="dxa"/>
+          </w:tcPr>
+          <w:p>
+            <w:pPr>
+              <w:rPr>
+                <w:rFonts w:ascii="宋体" w:hAnsi="宋体"/>
+                <w:color w:val="000000" w:themeColor="text1"/>
+              </w:rPr>
+            </w:pPr>
+            <w:r>
+              <w:rPr>
+                <w:rFonts w:ascii="宋体" w:hAnsi="宋体" w:hint="eastAsia"/>
+                <w:color w:val="000000" w:themeColor="text1"/>
+              </w:rPr>
+              <w:t>y</w:t>
+            </w:r>
+          </w:p>
+        </w:tc>
+        <w:tc>
+          <w:tcPr>
+            <w:tcW w:w="1163" w:type="dxa"/>
+          </w:tcPr>
+          <w:p>
+            <w:pPr>
+              <w:textAlignment w:val="top"/>
+              <w:rPr>
+                <w:rFonts w:ascii="宋体" w:hAnsi="宋体" w:cs="仿宋"/>
+                <w:color w:val="000000" w:themeColor="text1"/>
+                <w:szCs w:val="24"/>
+              </w:rPr>
+            </w:pPr>
+          </w:p>
+        </w:tc>
+      </w:tr>
+    </w:tbl>
+    <w:p>
+      <w:pPr>
         <w:pStyle w:val="1"/>
         <w:numPr>
           <w:ilvl w:val="0"/>
@@ -3560,7 +4197,6 @@
           <w:rFonts w:ascii="宋体" w:hAnsi="宋体" w:hint="eastAsia"/>
           <w:color w:val="000000" w:themeColor="text1"/>
         </w:rPr>
-        <w:lastRenderedPageBreak/>
         <w:t>接口设计</w:t>
       </w:r>
     </w:p>
@@ -3786,7 +4422,7 @@
             </w:r>
             <w:r>
               <w:br/>
-              <w:t>    "sign":"12314353123"</w:t>
+              <w:t>  </w:t>
             </w:r>
             <w:r>
               <w:br/>
@@ -4194,6 +4830,7 @@
                 <w:rFonts w:ascii="宋体" w:hAnsi="宋体" w:hint="eastAsia"/>
                 <w:color w:val="000000" w:themeColor="text1"/>
               </w:rPr>
+              <w:lastRenderedPageBreak/>
               <w:t xml:space="preserve">  "message": "成功",</w:t>
             </w:r>
           </w:p>
@@ -4247,6 +4884,7 @@
                 <w:rFonts w:ascii="宋体" w:hAnsi="宋体"/>
                 <w:color w:val="000000" w:themeColor="text1"/>
               </w:rPr>
+              <w:lastRenderedPageBreak/>
               <w:t>备注</w:t>
             </w:r>
           </w:p>
@@ -4275,7 +4913,6 @@
         <w:rPr>
           <w:rFonts w:hint="eastAsia"/>
         </w:rPr>
-        <w:lastRenderedPageBreak/>
         <w:t>2.2</w:t>
       </w:r>
       <w:r>
@@ -5366,6 +6003,7 @@
                 <w:rFonts w:ascii="宋体" w:hAnsi="宋体"/>
                 <w:color w:val="000000" w:themeColor="text1"/>
               </w:rPr>
+              <w:lastRenderedPageBreak/>
               <w:t xml:space="preserve">  "code": 0,</w:t>
             </w:r>
           </w:p>
@@ -5462,6 +6100,7 @@
                 <w:rFonts w:ascii="宋体" w:hAnsi="宋体"/>
                 <w:color w:val="000000" w:themeColor="text1"/>
               </w:rPr>
+              <w:lastRenderedPageBreak/>
               <w:t>备注</w:t>
             </w:r>
           </w:p>
@@ -5495,13 +6134,7 @@
         </w:tc>
       </w:tr>
     </w:tbl>
-    <w:p>
-      <w:pPr>
-        <w:rPr>
-          <w:rFonts w:hint="eastAsia"/>
-        </w:rPr>
-      </w:pPr>
-    </w:p>
+    <w:p/>
     <w:p>
       <w:pPr>
         <w:pStyle w:val="4"/>
@@ -5510,7 +6143,6 @@
         <w:rPr>
           <w:rFonts w:hint="eastAsia"/>
         </w:rPr>
-        <w:lastRenderedPageBreak/>
         <w:t>2.5</w:t>
       </w:r>
       <w:r>
@@ -5807,13 +6439,7 @@
         </w:tc>
       </w:tr>
     </w:tbl>
-    <w:p>
-      <w:pPr>
-        <w:rPr>
-          <w:rFonts w:hint="eastAsia"/>
-        </w:rPr>
-      </w:pPr>
-    </w:p>
+    <w:p/>
     <w:p>
       <w:pPr>
         <w:pStyle w:val="4"/>
@@ -6041,11 +6667,6 @@
             <w:tcW w:w="7755" w:type="dxa"/>
           </w:tcPr>
           <w:p>
-            <w:pPr>
-              <w:rPr>
-                <w:rFonts w:hint="eastAsia"/>
-              </w:rPr>
-            </w:pPr>
             <w:r>
               <w:rPr>
                 <w:rFonts w:hint="eastAsia"/>
@@ -7502,7 +8123,7 @@
 </file>
 
 <file path=customXml/itemProps1.xml><?xml version="1.0" encoding="utf-8"?>
-<ds:datastoreItem xmlns:ds="http://schemas.openxmlformats.org/officeDocument/2006/customXml" ds:itemID="{6230F792-FFBE-4461-8B2A-FE002AE244B3}">
+<ds:datastoreItem xmlns:ds="http://schemas.openxmlformats.org/officeDocument/2006/customXml" ds:itemID="{4BEAB4A7-3626-4432-AB18-2D8B28A67C1A}">
   <ds:schemaRefs>
     <ds:schemaRef ds:uri="http://schemas.openxmlformats.org/officeDocument/2006/bibliography"/>
   </ds:schemaRefs>
